--- a/Android/iOnePassLib_Android_03.테스트절차서_20200531_Ver1.0.docx
+++ b/Android/iOnePassLib_Android_03.테스트절차서_20200531_Ver1.0.docx
@@ -269,8 +269,6 @@
             </w:rPr>
             <w:tab/>
           </w:r>
-          <w:bookmarkStart w:id="2" w:name="_GoBack"/>
-          <w:bookmarkEnd w:id="2"/>
         </w:p>
         <w:p>
           <w:pPr>
@@ -1858,7 +1856,7 @@
           <w:u w:val="single"/>
         </w:rPr>
       </w:pPr>
-      <w:bookmarkStart w:id="3" w:name="_Toc41820710"/>
+      <w:bookmarkStart w:id="2" w:name="_Toc41820710"/>
       <w:r>
         <w:rPr>
           <w:rFonts w:asciiTheme="majorEastAsia" w:hAnsiTheme="majorEastAsia" w:hint="eastAsia"/>
@@ -1898,7 +1896,7 @@
         </w:rPr>
         <w:t>요</w:t>
       </w:r>
-      <w:bookmarkEnd w:id="3"/>
+      <w:bookmarkEnd w:id="2"/>
     </w:p>
     <w:p>
       <w:pPr>
@@ -1907,7 +1905,7 @@
           <w:b/>
         </w:rPr>
       </w:pPr>
-      <w:bookmarkStart w:id="4" w:name="_Toc41820711"/>
+      <w:bookmarkStart w:id="3" w:name="_Toc41820711"/>
       <w:r>
         <w:rPr>
           <w:rFonts w:asciiTheme="majorEastAsia" w:hAnsiTheme="majorEastAsia" w:hint="eastAsia"/>
@@ -1943,7 +1941,7 @@
         </w:rPr>
         <w:t>개</w:t>
       </w:r>
-      <w:bookmarkEnd w:id="4"/>
+      <w:bookmarkEnd w:id="3"/>
     </w:p>
     <w:tbl>
       <w:tblPr>
@@ -2012,7 +2010,7 @@
           <w:b/>
         </w:rPr>
       </w:pPr>
-      <w:bookmarkStart w:id="5" w:name="_Toc41820712"/>
+      <w:bookmarkStart w:id="4" w:name="_Toc41820712"/>
       <w:r>
         <w:rPr>
           <w:rFonts w:asciiTheme="majorEastAsia" w:hAnsiTheme="majorEastAsia" w:hint="eastAsia"/>
@@ -2034,7 +2032,7 @@
         </w:rPr>
         <w:t>주의사항</w:t>
       </w:r>
-      <w:bookmarkEnd w:id="5"/>
+      <w:bookmarkEnd w:id="4"/>
     </w:p>
     <w:tbl>
       <w:tblPr>
@@ -2162,7 +2160,7 @@
           <w:b/>
         </w:rPr>
       </w:pPr>
-      <w:bookmarkStart w:id="6" w:name="_Toc41820713"/>
+      <w:bookmarkStart w:id="5" w:name="_Toc41820713"/>
       <w:r>
         <w:rPr>
           <w:rFonts w:asciiTheme="majorEastAsia" w:hAnsiTheme="majorEastAsia" w:hint="eastAsia"/>
@@ -2191,7 +2189,7 @@
         </w:rPr>
         <w:t>지원</w:t>
       </w:r>
-      <w:bookmarkEnd w:id="6"/>
+      <w:bookmarkEnd w:id="5"/>
     </w:p>
     <w:tbl>
       <w:tblPr>
@@ -2314,7 +2312,7 @@
           <w:b/>
         </w:rPr>
       </w:pPr>
-      <w:bookmarkStart w:id="7" w:name="_Toc41820714"/>
+      <w:bookmarkStart w:id="6" w:name="_Toc41820714"/>
       <w:r>
         <w:rPr>
           <w:rFonts w:asciiTheme="majorEastAsia" w:hAnsiTheme="majorEastAsia" w:hint="eastAsia"/>
@@ -2337,7 +2335,7 @@
         </w:rPr>
         <w:t>등록절차</w:t>
       </w:r>
-      <w:bookmarkEnd w:id="7"/>
+      <w:bookmarkEnd w:id="6"/>
     </w:p>
     <w:p>
       <w:pPr>
@@ -2346,7 +2344,7 @@
           <w:b/>
         </w:rPr>
       </w:pPr>
-      <w:bookmarkStart w:id="8" w:name="_Toc41820715"/>
+      <w:bookmarkStart w:id="7" w:name="_Toc41820715"/>
       <w:r>
         <w:rPr>
           <w:rFonts w:asciiTheme="majorEastAsia" w:hAnsiTheme="majorEastAsia" w:hint="eastAsia"/>
@@ -2368,14 +2366,14 @@
         </w:rPr>
         <w:t>어플리케이션</w:t>
       </w:r>
-      <w:bookmarkEnd w:id="8"/>
+      <w:bookmarkEnd w:id="7"/>
     </w:p>
     <w:p>
       <w:pPr>
         <w:pStyle w:val="3"/>
         <w:ind w:leftChars="100" w:left="600" w:hanging="400"/>
       </w:pPr>
-      <w:bookmarkStart w:id="9" w:name="_Toc41820716"/>
+      <w:bookmarkStart w:id="8" w:name="_Toc41820716"/>
       <w:r>
         <w:t xml:space="preserve">2.1.1 </w:t>
       </w:r>
@@ -2388,7 +2386,7 @@
         </w:rPr>
         <w:t>초기화면</w:t>
       </w:r>
-      <w:bookmarkEnd w:id="9"/>
+      <w:bookmarkEnd w:id="8"/>
     </w:p>
     <w:p>
       <w:pPr>
@@ -2487,7 +2485,7 @@
         <w:pStyle w:val="3"/>
         <w:ind w:leftChars="100" w:left="600" w:hanging="400"/>
       </w:pPr>
-      <w:bookmarkStart w:id="10" w:name="_Toc41820717"/>
+      <w:bookmarkStart w:id="9" w:name="_Toc41820717"/>
       <w:r>
         <w:lastRenderedPageBreak/>
         <w:t xml:space="preserve">2.1.2 </w:t>
@@ -2501,7 +2499,7 @@
         </w:rPr>
         <w:t>사용자등록 화면</w:t>
       </w:r>
-      <w:bookmarkEnd w:id="10"/>
+      <w:bookmarkEnd w:id="9"/>
     </w:p>
     <w:p>
       <w:pPr>
@@ -2559,6 +2557,8 @@
           </wp:inline>
         </w:drawing>
       </w:r>
+      <w:bookmarkStart w:id="10" w:name="_GoBack"/>
+      <w:bookmarkEnd w:id="10"/>
     </w:p>
     <w:p>
       <w:pPr>
@@ -4314,14 +4314,83 @@
         <w:t>.1</w:t>
       </w:r>
       <w:r>
-        <w:t xml:space="preserve">.6 - </w:t>
+        <w:t xml:space="preserve">.6 </w:t>
+      </w:r>
+      <w:r>
+        <w:t>–</w:t>
+      </w:r>
+      <w:r>
+        <w:t xml:space="preserve"> </w:t>
+      </w:r>
+      <w:r>
+        <w:rPr>
+          <w:rFonts w:hint="eastAsia"/>
+        </w:rPr>
+        <w:t xml:space="preserve">2차인증 (테스트에서는 지문 </w:t>
+      </w:r>
+      <w:r>
+        <w:rPr>
+          <w:rFonts w:hint="eastAsia"/>
+        </w:rPr>
+        <w:t>인증</w:t>
+      </w:r>
+      <w:r>
+        <w:rPr>
+          <w:rFonts w:hint="eastAsia"/>
+        </w:rPr>
+        <w:t>)</w:t>
+      </w:r>
+      <w:r>
+        <w:rPr>
+          <w:rFonts w:hint="eastAsia"/>
+        </w:rPr>
+        <w:t>이 완료</w:t>
+      </w:r>
+      <w:r>
+        <w:rPr>
+          <w:rFonts w:hint="eastAsia"/>
+        </w:rPr>
+        <w:t xml:space="preserve"> 된 이</w:t>
+      </w:r>
+      <w:r>
+        <w:rPr>
+          <w:rFonts w:hint="eastAsia"/>
+        </w:rPr>
+        <w:t>후</w:t>
+      </w:r>
+      <w:r>
+        <w:rPr>
+          <w:rFonts w:hint="eastAsia"/>
+        </w:rPr>
+        <w:t xml:space="preserve">, </w:t>
+      </w:r>
+      <w:r>
+        <w:rPr>
+          <w:rFonts w:hint="eastAsia"/>
+        </w:rPr>
+        <w:t xml:space="preserve"> </w:t>
+      </w:r>
+      <w:r>
+        <w:t>Fido</w:t>
+      </w:r>
+      <w:r>
+        <w:rPr>
+          <w:rFonts w:hint="eastAsia"/>
+        </w:rPr>
+        <w:t xml:space="preserve">인증에 </w:t>
+      </w:r>
+      <w:r>
+        <w:rPr>
+          <w:rFonts w:hint="eastAsia"/>
+        </w:rPr>
+        <w:t xml:space="preserve">성공한 결과를 </w:t>
       </w:r>
       <w:proofErr w:type="spellStart"/>
       <w:r>
         <w:rPr>
           <w:rFonts w:hint="eastAsia"/>
         </w:rPr>
-        <w:t>지문인증이</w:t>
+        <w:t>노출중인</w:t>
       </w:r>
       <w:proofErr w:type="spellEnd"/>
       <w:r>
@@ -4329,29 +4398,6 @@
           <w:rFonts w:hint="eastAsia"/>
         </w:rPr>
         <w:t xml:space="preserve"> </w:t>
-      </w:r>
-      <w:proofErr w:type="spellStart"/>
-      <w:r>
-        <w:rPr>
-          <w:rFonts w:hint="eastAsia"/>
-        </w:rPr>
-        <w:t>완료후</w:t>
-      </w:r>
-      <w:proofErr w:type="spellEnd"/>
-      <w:r>
-        <w:rPr>
-          <w:rFonts w:hint="eastAsia"/>
-        </w:rPr>
-        <w:t xml:space="preserve"> </w:t>
-      </w:r>
-      <w:r>
-        <w:t>Fido</w:t>
-      </w:r>
-      <w:r>
-        <w:rPr>
-          <w:rFonts w:hint="eastAsia"/>
-        </w:rPr>
-        <w:t xml:space="preserve">인증에 성공한 </w:t>
       </w:r>
       <w:r>
         <w:t xml:space="preserve">Web </w:t>
@@ -4841,7 +4887,7 @@
               <w:szCs w:val="20"/>
               <w:lang w:val="en-GB"/>
             </w:rPr>
-            <w:t>2020-05-</w:t>
+            <w:t>2020-05-31</w:t>
           </w:r>
           <w:r>
             <w:rPr>
@@ -4851,15 +4897,6 @@
               <w:lang w:val="en-GB"/>
             </w:rPr>
             <w:fldChar w:fldCharType="end"/>
-          </w:r>
-          <w:r>
-            <w:rPr>
-              <w:rFonts w:ascii="a고딕13" w:eastAsia="a고딕13" w:hAnsi="a고딕13" w:cs="Arial"/>
-              <w:sz w:val="16"/>
-              <w:szCs w:val="20"/>
-              <w:lang w:val="en-GB"/>
-            </w:rPr>
-            <w:t>31</w:t>
           </w:r>
         </w:p>
       </w:tc>
@@ -6803,7 +6840,7 @@
 </file>
 
 <file path=customXml/itemProps1.xml><?xml version="1.0" encoding="utf-8"?>
-<ds:datastoreItem xmlns:ds="http://schemas.openxmlformats.org/officeDocument/2006/customXml" ds:itemID="{D9989DE2-0A89-5943-9AAE-80B5D1B5A291}">
+<ds:datastoreItem xmlns:ds="http://schemas.openxmlformats.org/officeDocument/2006/customXml" ds:itemID="{D0D8A070-1858-024D-AD0F-252845CE159A}">
   <ds:schemaRefs>
     <ds:schemaRef ds:uri="http://schemas.openxmlformats.org/officeDocument/2006/bibliography"/>
   </ds:schemaRefs>

--- a/Android/iOnePassLib_Android_03.테스트절차서_20200531_Ver1.0.docx
+++ b/Android/iOnePassLib_Android_03.테스트절차서_20200531_Ver1.0.docx
@@ -211,6 +211,8 @@
         </w:rPr>
       </w:sdtEndPr>
       <w:sdtContent>
+        <w:bookmarkStart w:id="2" w:name="_GoBack" w:displacedByCustomXml="prev"/>
+        <w:bookmarkEnd w:id="2" w:displacedByCustomXml="prev"/>
         <w:p>
           <w:pPr>
             <w:pStyle w:val="TOC"/>
@@ -313,7 +315,7 @@
             </w:rPr>
             <w:fldChar w:fldCharType="separate"/>
           </w:r>
-          <w:hyperlink w:anchor="_Toc41820710" w:history="1">
+          <w:hyperlink w:anchor="_Toc41835573" w:history="1">
             <w:r>
               <w:rPr>
                 <w:rStyle w:val="a8"/>
@@ -348,7 +350,7 @@
                 <w:noProof/>
                 <w:webHidden/>
               </w:rPr>
-              <w:instrText xml:space="preserve"> PAGEREF _Toc41820710 \h </w:instrText>
+              <w:instrText xml:space="preserve"> PAGEREF _Toc41835573 \h </w:instrText>
             </w:r>
             <w:r>
               <w:rPr>
@@ -394,7 +396,7 @@
               <w:szCs w:val="24"/>
             </w:rPr>
           </w:pPr>
-          <w:hyperlink w:anchor="_Toc41820711" w:history="1">
+          <w:hyperlink w:anchor="_Toc41835574" w:history="1">
             <w:r>
               <w:rPr>
                 <w:rStyle w:val="a8"/>
@@ -429,7 +431,7 @@
                 <w:noProof/>
                 <w:webHidden/>
               </w:rPr>
-              <w:instrText xml:space="preserve"> PAGEREF _Toc41820711 \h </w:instrText>
+              <w:instrText xml:space="preserve"> PAGEREF _Toc41835574 \h </w:instrText>
             </w:r>
             <w:r>
               <w:rPr>
@@ -475,7 +477,7 @@
               <w:szCs w:val="24"/>
             </w:rPr>
           </w:pPr>
-          <w:hyperlink w:anchor="_Toc41820712" w:history="1">
+          <w:hyperlink w:anchor="_Toc41835575" w:history="1">
             <w:r>
               <w:rPr>
                 <w:rStyle w:val="a8"/>
@@ -510,7 +512,7 @@
                 <w:noProof/>
                 <w:webHidden/>
               </w:rPr>
-              <w:instrText xml:space="preserve"> PAGEREF _Toc41820712 \h </w:instrText>
+              <w:instrText xml:space="preserve"> PAGEREF _Toc41835575 \h </w:instrText>
             </w:r>
             <w:r>
               <w:rPr>
@@ -556,7 +558,7 @@
               <w:szCs w:val="24"/>
             </w:rPr>
           </w:pPr>
-          <w:hyperlink w:anchor="_Toc41820713" w:history="1">
+          <w:hyperlink w:anchor="_Toc41835576" w:history="1">
             <w:r>
               <w:rPr>
                 <w:rStyle w:val="a8"/>
@@ -591,7 +593,7 @@
                 <w:noProof/>
                 <w:webHidden/>
               </w:rPr>
-              <w:instrText xml:space="preserve"> PAGEREF _Toc41820713 \h </w:instrText>
+              <w:instrText xml:space="preserve"> PAGEREF _Toc41835576 \h </w:instrText>
             </w:r>
             <w:r>
               <w:rPr>
@@ -638,7 +640,7 @@
               <w:sz w:val="20"/>
             </w:rPr>
           </w:pPr>
-          <w:hyperlink w:anchor="_Toc41820714" w:history="1">
+          <w:hyperlink w:anchor="_Toc41835577" w:history="1">
             <w:r>
               <w:rPr>
                 <w:rStyle w:val="a8"/>
@@ -673,7 +675,7 @@
                 <w:noProof/>
                 <w:webHidden/>
               </w:rPr>
-              <w:instrText xml:space="preserve"> PAGEREF _Toc41820714 \h </w:instrText>
+              <w:instrText xml:space="preserve"> PAGEREF _Toc41835577 \h </w:instrText>
             </w:r>
             <w:r>
               <w:rPr>
@@ -719,7 +721,7 @@
               <w:szCs w:val="24"/>
             </w:rPr>
           </w:pPr>
-          <w:hyperlink w:anchor="_Toc41820715" w:history="1">
+          <w:hyperlink w:anchor="_Toc41835578" w:history="1">
             <w:r>
               <w:rPr>
                 <w:rStyle w:val="a8"/>
@@ -754,7 +756,7 @@
                 <w:noProof/>
                 <w:webHidden/>
               </w:rPr>
-              <w:instrText xml:space="preserve"> PAGEREF _Toc41820715 \h </w:instrText>
+              <w:instrText xml:space="preserve"> PAGEREF _Toc41835578 \h </w:instrText>
             </w:r>
             <w:r>
               <w:rPr>
@@ -797,7 +799,7 @@
               <w:szCs w:val="24"/>
             </w:rPr>
           </w:pPr>
-          <w:hyperlink w:anchor="_Toc41820716" w:history="1">
+          <w:hyperlink w:anchor="_Toc41835579" w:history="1">
             <w:r>
               <w:rPr>
                 <w:rStyle w:val="a8"/>
@@ -824,7 +826,7 @@
                 <w:noProof/>
                 <w:webHidden/>
               </w:rPr>
-              <w:instrText xml:space="preserve"> PAGEREF _Toc41820716 \h </w:instrText>
+              <w:instrText xml:space="preserve"> PAGEREF _Toc41835579 \h </w:instrText>
             </w:r>
             <w:r>
               <w:rPr>
@@ -867,7 +869,7 @@
               <w:szCs w:val="24"/>
             </w:rPr>
           </w:pPr>
-          <w:hyperlink w:anchor="_Toc41820717" w:history="1">
+          <w:hyperlink w:anchor="_Toc41835580" w:history="1">
             <w:r>
               <w:rPr>
                 <w:rStyle w:val="a8"/>
@@ -894,7 +896,7 @@
                 <w:noProof/>
                 <w:webHidden/>
               </w:rPr>
-              <w:instrText xml:space="preserve"> PAGEREF _Toc41820717 \h </w:instrText>
+              <w:instrText xml:space="preserve"> PAGEREF _Toc41835580 \h </w:instrText>
             </w:r>
             <w:r>
               <w:rPr>
@@ -937,7 +939,7 @@
               <w:szCs w:val="24"/>
             </w:rPr>
           </w:pPr>
-          <w:hyperlink w:anchor="_Toc41820718" w:history="1">
+          <w:hyperlink w:anchor="_Toc41835581" w:history="1">
             <w:r>
               <w:rPr>
                 <w:rStyle w:val="a8"/>
@@ -964,7 +966,7 @@
                 <w:noProof/>
                 <w:webHidden/>
               </w:rPr>
-              <w:instrText xml:space="preserve"> PAGEREF _Toc41820718 \h </w:instrText>
+              <w:instrText xml:space="preserve"> PAGEREF _Toc41835581 \h </w:instrText>
             </w:r>
             <w:r>
               <w:rPr>
@@ -1007,7 +1009,7 @@
               <w:szCs w:val="24"/>
             </w:rPr>
           </w:pPr>
-          <w:hyperlink w:anchor="_Toc41820719" w:history="1">
+          <w:hyperlink w:anchor="_Toc41835582" w:history="1">
             <w:r>
               <w:rPr>
                 <w:rStyle w:val="a8"/>
@@ -1034,7 +1036,7 @@
                 <w:noProof/>
                 <w:webHidden/>
               </w:rPr>
-              <w:instrText xml:space="preserve"> PAGEREF _Toc41820719 \h </w:instrText>
+              <w:instrText xml:space="preserve"> PAGEREF _Toc41835582 \h </w:instrText>
             </w:r>
             <w:r>
               <w:rPr>
@@ -1077,7 +1079,7 @@
               <w:szCs w:val="24"/>
             </w:rPr>
           </w:pPr>
-          <w:hyperlink w:anchor="_Toc41820720" w:history="1">
+          <w:hyperlink w:anchor="_Toc41835583" w:history="1">
             <w:r>
               <w:rPr>
                 <w:rStyle w:val="a8"/>
@@ -1104,7 +1106,7 @@
                 <w:noProof/>
                 <w:webHidden/>
               </w:rPr>
-              <w:instrText xml:space="preserve"> PAGEREF _Toc41820720 \h </w:instrText>
+              <w:instrText xml:space="preserve"> PAGEREF _Toc41835583 \h </w:instrText>
             </w:r>
             <w:r>
               <w:rPr>
@@ -1147,7 +1149,7 @@
               <w:szCs w:val="24"/>
             </w:rPr>
           </w:pPr>
-          <w:hyperlink w:anchor="_Toc41820721" w:history="1">
+          <w:hyperlink w:anchor="_Toc41835584" w:history="1">
             <w:r>
               <w:rPr>
                 <w:rStyle w:val="a8"/>
@@ -1174,7 +1176,7 @@
                 <w:noProof/>
                 <w:webHidden/>
               </w:rPr>
-              <w:instrText xml:space="preserve"> PAGEREF _Toc41820721 \h </w:instrText>
+              <w:instrText xml:space="preserve"> PAGEREF _Toc41835584 \h </w:instrText>
             </w:r>
             <w:r>
               <w:rPr>
@@ -1221,7 +1223,7 @@
               <w:sz w:val="20"/>
             </w:rPr>
           </w:pPr>
-          <w:hyperlink w:anchor="_Toc41820722" w:history="1">
+          <w:hyperlink w:anchor="_Toc41835585" w:history="1">
             <w:r>
               <w:rPr>
                 <w:rStyle w:val="a8"/>
@@ -1256,7 +1258,7 @@
                 <w:noProof/>
                 <w:webHidden/>
               </w:rPr>
-              <w:instrText xml:space="preserve"> PAGEREF _Toc41820722 \h </w:instrText>
+              <w:instrText xml:space="preserve"> PAGEREF _Toc41835585 \h </w:instrText>
             </w:r>
             <w:r>
               <w:rPr>
@@ -1302,7 +1304,7 @@
               <w:szCs w:val="24"/>
             </w:rPr>
           </w:pPr>
-          <w:hyperlink w:anchor="_Toc41820723" w:history="1">
+          <w:hyperlink w:anchor="_Toc41835586" w:history="1">
             <w:r>
               <w:rPr>
                 <w:rStyle w:val="a8"/>
@@ -1337,7 +1339,7 @@
                 <w:noProof/>
                 <w:webHidden/>
               </w:rPr>
-              <w:instrText xml:space="preserve"> PAGEREF _Toc41820723 \h </w:instrText>
+              <w:instrText xml:space="preserve"> PAGEREF _Toc41835586 \h </w:instrText>
             </w:r>
             <w:r>
               <w:rPr>
@@ -1380,7 +1382,7 @@
               <w:szCs w:val="24"/>
             </w:rPr>
           </w:pPr>
-          <w:hyperlink w:anchor="_Toc41820724" w:history="1">
+          <w:hyperlink w:anchor="_Toc41835587" w:history="1">
             <w:r>
               <w:rPr>
                 <w:rStyle w:val="a8"/>
@@ -1415,7 +1417,7 @@
                 <w:noProof/>
                 <w:webHidden/>
               </w:rPr>
-              <w:instrText xml:space="preserve"> PAGEREF _Toc41820724 \h </w:instrText>
+              <w:instrText xml:space="preserve"> PAGEREF _Toc41835587 \h </w:instrText>
             </w:r>
             <w:r>
               <w:rPr>
@@ -1458,7 +1460,7 @@
               <w:szCs w:val="24"/>
             </w:rPr>
           </w:pPr>
-          <w:hyperlink w:anchor="_Toc41820725" w:history="1">
+          <w:hyperlink w:anchor="_Toc41835588" w:history="1">
             <w:r>
               <w:rPr>
                 <w:rStyle w:val="a8"/>
@@ -1493,7 +1495,7 @@
                 <w:noProof/>
                 <w:webHidden/>
               </w:rPr>
-              <w:instrText xml:space="preserve"> PAGEREF _Toc41820725 \h </w:instrText>
+              <w:instrText xml:space="preserve"> PAGEREF _Toc41835588 \h </w:instrText>
             </w:r>
             <w:r>
               <w:rPr>
@@ -1536,7 +1538,7 @@
               <w:szCs w:val="24"/>
             </w:rPr>
           </w:pPr>
-          <w:hyperlink w:anchor="_Toc41820726" w:history="1">
+          <w:hyperlink w:anchor="_Toc41835589" w:history="1">
             <w:r>
               <w:rPr>
                 <w:rStyle w:val="a8"/>
@@ -1571,7 +1573,7 @@
                 <w:noProof/>
                 <w:webHidden/>
               </w:rPr>
-              <w:instrText xml:space="preserve"> PAGEREF _Toc41820726 \h </w:instrText>
+              <w:instrText xml:space="preserve"> PAGEREF _Toc41835589 \h </w:instrText>
             </w:r>
             <w:r>
               <w:rPr>
@@ -1614,7 +1616,7 @@
               <w:szCs w:val="24"/>
             </w:rPr>
           </w:pPr>
-          <w:hyperlink w:anchor="_Toc41820727" w:history="1">
+          <w:hyperlink w:anchor="_Toc41835590" w:history="1">
             <w:r>
               <w:rPr>
                 <w:rStyle w:val="a8"/>
@@ -1649,7 +1651,7 @@
                 <w:noProof/>
                 <w:webHidden/>
               </w:rPr>
-              <w:instrText xml:space="preserve"> PAGEREF _Toc41820727 \h </w:instrText>
+              <w:instrText xml:space="preserve"> PAGEREF _Toc41835590 \h </w:instrText>
             </w:r>
             <w:r>
               <w:rPr>
@@ -1692,7 +1694,7 @@
               <w:szCs w:val="24"/>
             </w:rPr>
           </w:pPr>
-          <w:hyperlink w:anchor="_Toc41820728" w:history="1">
+          <w:hyperlink w:anchor="_Toc41835591" w:history="1">
             <w:r>
               <w:rPr>
                 <w:rStyle w:val="a8"/>
@@ -1719,7 +1721,7 @@
                 <w:noProof/>
                 <w:webHidden/>
               </w:rPr>
-              <w:instrText xml:space="preserve"> PAGEREF _Toc41820728 \h </w:instrText>
+              <w:instrText xml:space="preserve"> PAGEREF _Toc41835591 \h </w:instrText>
             </w:r>
             <w:r>
               <w:rPr>
@@ -1762,13 +1764,13 @@
               <w:szCs w:val="24"/>
             </w:rPr>
           </w:pPr>
-          <w:hyperlink w:anchor="_Toc41820729" w:history="1">
+          <w:hyperlink w:anchor="_Toc41835592" w:history="1">
             <w:r>
               <w:rPr>
                 <w:rStyle w:val="a8"/>
                 <w:noProof/>
               </w:rPr>
-              <w:t>3.1.6 - 지문인증이 완료후 Fido인증에 성공한 Web 화면–PC</w:t>
+              <w:t>3.1.6 – 2차인증 (테스트에서는 지문 인증)이 완료 된 이후,  Fido인증에 성공한 결과를 노출중인 Web 화면–PC</w:t>
             </w:r>
             <w:r>
               <w:rPr>
@@ -1789,7 +1791,7 @@
                 <w:noProof/>
                 <w:webHidden/>
               </w:rPr>
-              <w:instrText xml:space="preserve"> PAGEREF _Toc41820729 \h </w:instrText>
+              <w:instrText xml:space="preserve"> PAGEREF _Toc41835592 \h </w:instrText>
             </w:r>
             <w:r>
               <w:rPr>
@@ -1856,7 +1858,7 @@
           <w:u w:val="single"/>
         </w:rPr>
       </w:pPr>
-      <w:bookmarkStart w:id="2" w:name="_Toc41820710"/>
+      <w:bookmarkStart w:id="3" w:name="_Toc41835573"/>
       <w:r>
         <w:rPr>
           <w:rFonts w:asciiTheme="majorEastAsia" w:hAnsiTheme="majorEastAsia" w:hint="eastAsia"/>
@@ -1896,7 +1898,7 @@
         </w:rPr>
         <w:t>요</w:t>
       </w:r>
-      <w:bookmarkEnd w:id="2"/>
+      <w:bookmarkEnd w:id="3"/>
     </w:p>
     <w:p>
       <w:pPr>
@@ -1905,7 +1907,7 @@
           <w:b/>
         </w:rPr>
       </w:pPr>
-      <w:bookmarkStart w:id="3" w:name="_Toc41820711"/>
+      <w:bookmarkStart w:id="4" w:name="_Toc41835574"/>
       <w:r>
         <w:rPr>
           <w:rFonts w:asciiTheme="majorEastAsia" w:hAnsiTheme="majorEastAsia" w:hint="eastAsia"/>
@@ -1941,7 +1943,7 @@
         </w:rPr>
         <w:t>개</w:t>
       </w:r>
-      <w:bookmarkEnd w:id="3"/>
+      <w:bookmarkEnd w:id="4"/>
     </w:p>
     <w:tbl>
       <w:tblPr>
@@ -2010,7 +2012,7 @@
           <w:b/>
         </w:rPr>
       </w:pPr>
-      <w:bookmarkStart w:id="4" w:name="_Toc41820712"/>
+      <w:bookmarkStart w:id="5" w:name="_Toc41835575"/>
       <w:r>
         <w:rPr>
           <w:rFonts w:asciiTheme="majorEastAsia" w:hAnsiTheme="majorEastAsia" w:hint="eastAsia"/>
@@ -2032,7 +2034,7 @@
         </w:rPr>
         <w:t>주의사항</w:t>
       </w:r>
-      <w:bookmarkEnd w:id="4"/>
+      <w:bookmarkEnd w:id="5"/>
     </w:p>
     <w:tbl>
       <w:tblPr>
@@ -2160,7 +2162,7 @@
           <w:b/>
         </w:rPr>
       </w:pPr>
-      <w:bookmarkStart w:id="5" w:name="_Toc41820713"/>
+      <w:bookmarkStart w:id="6" w:name="_Toc41835576"/>
       <w:r>
         <w:rPr>
           <w:rFonts w:asciiTheme="majorEastAsia" w:hAnsiTheme="majorEastAsia" w:hint="eastAsia"/>
@@ -2189,7 +2191,7 @@
         </w:rPr>
         <w:t>지원</w:t>
       </w:r>
-      <w:bookmarkEnd w:id="5"/>
+      <w:bookmarkEnd w:id="6"/>
     </w:p>
     <w:tbl>
       <w:tblPr>
@@ -2312,7 +2314,7 @@
           <w:b/>
         </w:rPr>
       </w:pPr>
-      <w:bookmarkStart w:id="6" w:name="_Toc41820714"/>
+      <w:bookmarkStart w:id="7" w:name="_Toc41835577"/>
       <w:r>
         <w:rPr>
           <w:rFonts w:asciiTheme="majorEastAsia" w:hAnsiTheme="majorEastAsia" w:hint="eastAsia"/>
@@ -2335,7 +2337,7 @@
         </w:rPr>
         <w:t>등록절차</w:t>
       </w:r>
-      <w:bookmarkEnd w:id="6"/>
+      <w:bookmarkEnd w:id="7"/>
     </w:p>
     <w:p>
       <w:pPr>
@@ -2344,7 +2346,7 @@
           <w:b/>
         </w:rPr>
       </w:pPr>
-      <w:bookmarkStart w:id="7" w:name="_Toc41820715"/>
+      <w:bookmarkStart w:id="8" w:name="_Toc41835578"/>
       <w:r>
         <w:rPr>
           <w:rFonts w:asciiTheme="majorEastAsia" w:hAnsiTheme="majorEastAsia" w:hint="eastAsia"/>
@@ -2366,14 +2368,14 @@
         </w:rPr>
         <w:t>어플리케이션</w:t>
       </w:r>
-      <w:bookmarkEnd w:id="7"/>
+      <w:bookmarkEnd w:id="8"/>
     </w:p>
     <w:p>
       <w:pPr>
         <w:pStyle w:val="3"/>
         <w:ind w:leftChars="100" w:left="600" w:hanging="400"/>
       </w:pPr>
-      <w:bookmarkStart w:id="8" w:name="_Toc41820716"/>
+      <w:bookmarkStart w:id="9" w:name="_Toc41835579"/>
       <w:r>
         <w:t xml:space="preserve">2.1.1 </w:t>
       </w:r>
@@ -2386,7 +2388,7 @@
         </w:rPr>
         <w:t>초기화면</w:t>
       </w:r>
-      <w:bookmarkEnd w:id="8"/>
+      <w:bookmarkEnd w:id="9"/>
     </w:p>
     <w:p>
       <w:pPr>
@@ -2485,7 +2487,7 @@
         <w:pStyle w:val="3"/>
         <w:ind w:leftChars="100" w:left="600" w:hanging="400"/>
       </w:pPr>
-      <w:bookmarkStart w:id="9" w:name="_Toc41820717"/>
+      <w:bookmarkStart w:id="10" w:name="_Toc41835580"/>
       <w:r>
         <w:lastRenderedPageBreak/>
         <w:t xml:space="preserve">2.1.2 </w:t>
@@ -2499,7 +2501,7 @@
         </w:rPr>
         <w:t>사용자등록 화면</w:t>
       </w:r>
-      <w:bookmarkEnd w:id="9"/>
+      <w:bookmarkEnd w:id="10"/>
     </w:p>
     <w:p>
       <w:pPr>
@@ -2557,8 +2559,6 @@
           </wp:inline>
         </w:drawing>
       </w:r>
-      <w:bookmarkStart w:id="10" w:name="_GoBack"/>
-      <w:bookmarkEnd w:id="10"/>
     </w:p>
     <w:p>
       <w:pPr>
@@ -2672,7 +2672,7 @@
         <w:pStyle w:val="3"/>
         <w:ind w:leftChars="100" w:left="600" w:hanging="400"/>
       </w:pPr>
-      <w:bookmarkStart w:id="11" w:name="_Toc41820718"/>
+      <w:bookmarkStart w:id="11" w:name="_Toc41835581"/>
       <w:r>
         <w:t xml:space="preserve">2.1.3 </w:t>
       </w:r>
@@ -2757,7 +2757,7 @@
         <w:pStyle w:val="3"/>
         <w:ind w:leftChars="100" w:left="600" w:hanging="400"/>
       </w:pPr>
-      <w:bookmarkStart w:id="12" w:name="_Toc41820719"/>
+      <w:bookmarkStart w:id="12" w:name="_Toc41835582"/>
       <w:r>
         <w:t xml:space="preserve">2.1.4 - </w:t>
       </w:r>
@@ -2846,7 +2846,7 @@
         <w:pStyle w:val="3"/>
         <w:ind w:leftChars="100" w:left="600" w:hanging="400"/>
       </w:pPr>
-      <w:bookmarkStart w:id="13" w:name="_Toc41820720"/>
+      <w:bookmarkStart w:id="13" w:name="_Toc41835583"/>
       <w:r>
         <w:t>2.1.5</w:t>
       </w:r>
@@ -2938,7 +2938,7 @@
         <w:pStyle w:val="3"/>
         <w:ind w:leftChars="100" w:left="600" w:hanging="400"/>
       </w:pPr>
-      <w:bookmarkStart w:id="14" w:name="_Toc41820721"/>
+      <w:bookmarkStart w:id="14" w:name="_Toc41835584"/>
       <w:r>
         <w:t xml:space="preserve">2.1.6 – </w:t>
       </w:r>
@@ -3213,7 +3213,7 @@
           <w:b/>
         </w:rPr>
       </w:pPr>
-      <w:bookmarkStart w:id="15" w:name="_Toc41820722"/>
+      <w:bookmarkStart w:id="15" w:name="_Toc41835585"/>
       <w:r>
         <w:rPr>
           <w:rFonts w:asciiTheme="majorEastAsia" w:hAnsiTheme="majorEastAsia"/>
@@ -3245,7 +3245,7 @@
           <w:b/>
         </w:rPr>
       </w:pPr>
-      <w:bookmarkStart w:id="16" w:name="_Toc41820723"/>
+      <w:bookmarkStart w:id="16" w:name="_Toc41835586"/>
       <w:r>
         <w:rPr>
           <w:rFonts w:asciiTheme="majorEastAsia" w:hAnsiTheme="majorEastAsia"/>
@@ -3287,7 +3287,7 @@
         <w:pStyle w:val="3"/>
         <w:ind w:leftChars="100" w:left="600" w:hanging="400"/>
       </w:pPr>
-      <w:bookmarkStart w:id="17" w:name="_Toc41820724"/>
+      <w:bookmarkStart w:id="17" w:name="_Toc41835587"/>
       <w:r>
         <w:rPr>
           <w:rFonts w:asciiTheme="majorEastAsia" w:hAnsiTheme="majorEastAsia"/>
@@ -3558,7 +3558,7 @@
         <w:pStyle w:val="3"/>
         <w:ind w:leftChars="100" w:left="600" w:hanging="400"/>
       </w:pPr>
-      <w:bookmarkStart w:id="18" w:name="_Toc41820725"/>
+      <w:bookmarkStart w:id="18" w:name="_Toc41835588"/>
       <w:r>
         <w:rPr>
           <w:rFonts w:asciiTheme="majorEastAsia" w:hAnsiTheme="majorEastAsia"/>
@@ -3732,7 +3732,7 @@
         <w:pStyle w:val="3"/>
         <w:ind w:leftChars="100" w:left="600" w:hanging="400"/>
       </w:pPr>
-      <w:bookmarkStart w:id="19" w:name="_Toc41820726"/>
+      <w:bookmarkStart w:id="19" w:name="_Toc41835589"/>
       <w:r>
         <w:rPr>
           <w:rFonts w:asciiTheme="majorEastAsia" w:hAnsiTheme="majorEastAsia"/>
@@ -3896,7 +3896,7 @@
         <w:pStyle w:val="3"/>
         <w:ind w:leftChars="100" w:left="600" w:hanging="400"/>
       </w:pPr>
-      <w:bookmarkStart w:id="20" w:name="_Toc41820727"/>
+      <w:bookmarkStart w:id="20" w:name="_Toc41835590"/>
       <w:r>
         <w:rPr>
           <w:rFonts w:asciiTheme="majorEastAsia" w:hAnsiTheme="majorEastAsia"/>
@@ -4094,7 +4094,7 @@
         <w:pStyle w:val="3"/>
         <w:ind w:leftChars="100" w:left="600" w:hanging="400"/>
       </w:pPr>
-      <w:bookmarkStart w:id="21" w:name="_Toc41820728"/>
+      <w:bookmarkStart w:id="21" w:name="_Toc41835591"/>
       <w:r>
         <w:t>3</w:t>
       </w:r>
@@ -4303,7 +4303,7 @@
         <w:pStyle w:val="3"/>
         <w:ind w:leftChars="100" w:left="600" w:hanging="400"/>
       </w:pPr>
-      <w:bookmarkStart w:id="22" w:name="_Toc41820729"/>
+      <w:bookmarkStart w:id="22" w:name="_Toc41835592"/>
       <w:r>
         <w:t>3</w:t>
       </w:r>
@@ -6840,7 +6840,7 @@
 </file>
 
 <file path=customXml/itemProps1.xml><?xml version="1.0" encoding="utf-8"?>
-<ds:datastoreItem xmlns:ds="http://schemas.openxmlformats.org/officeDocument/2006/customXml" ds:itemID="{D0D8A070-1858-024D-AD0F-252845CE159A}">
+<ds:datastoreItem xmlns:ds="http://schemas.openxmlformats.org/officeDocument/2006/customXml" ds:itemID="{A65330A1-5C8F-F947-B379-044E78AD8531}">
   <ds:schemaRefs>
     <ds:schemaRef ds:uri="http://schemas.openxmlformats.org/officeDocument/2006/bibliography"/>
   </ds:schemaRefs>

--- a/Android/iOnePassLib_Android_03.테스트절차서_20200531_Ver1.0.docx
+++ b/Android/iOnePassLib_Android_03.테스트절차서_20200531_Ver1.0.docx
@@ -3,7 +3,10 @@
 <w:document xmlns:wpc="http://schemas.microsoft.com/office/word/2010/wordprocessingCanvas" xmlns:cx="http://schemas.microsoft.com/office/drawing/2014/chartex" xmlns:cx1="http://schemas.microsoft.com/office/drawing/2015/9/8/chartex" xmlns:cx2="http://schemas.microsoft.com/office/drawing/2015/10/21/chartex" xmlns:cx3="http://schemas.microsoft.com/office/drawing/2016/5/9/chartex" xmlns:cx4="http://schemas.microsoft.com/office/drawing/2016/5/10/chartex" xmlns:cx5="http://schemas.microsoft.com/office/drawing/2016/5/11/chartex" xmlns:cx6="http://schemas.microsoft.com/office/drawing/2016/5/12/chartex" xmlns:cx7="http://schemas.microsoft.com/office/drawing/2016/5/13/chartex" xmlns:cx8="http://schemas.microsoft.com/office/drawing/2016/5/14/chartex" xmlns:mc="http://schemas.openxmlformats.org/markup-compatibility/2006" xmlns:aink="http://schemas.microsoft.com/office/drawing/2016/ink" xmlns:am3d="http://schemas.microsoft.com/office/drawing/2017/model3d" xmlns:o="urn:schemas-microsoft-com:office:office" xmlns:r="http://schemas.openxmlformats.org/officeDocument/2006/relationships" xmlns:m="http://schemas.openxmlformats.org/officeDocument/2006/math" xmlns:v="urn:schemas-microsoft-com:vml" xmlns:wp14="http://schemas.microsoft.com/office/word/2010/wordprocessingDrawing" xmlns:wp="http://schemas.openxmlformats.org/drawingml/2006/wordprocessingDrawing" xmlns:w10="urn:schemas-microsoft-com:office:word" xmlns:w="http://schemas.openxmlformats.org/wordprocessingml/2006/main" xmlns:w14="http://schemas.microsoft.com/office/word/2010/wordml" xmlns:w15="http://schemas.microsoft.com/office/word/2012/wordml" xmlns:w16cid="http://schemas.microsoft.com/office/word/2016/wordml/cid" xmlns:w16se="http://schemas.microsoft.com/office/word/2015/wordml/symex" xmlns:wpg="http://schemas.microsoft.com/office/word/2010/wordprocessingGroup" xmlns:wpi="http://schemas.microsoft.com/office/word/2010/wordprocessingInk" xmlns:wne="http://schemas.microsoft.com/office/word/2006/wordml" xmlns:wps="http://schemas.microsoft.com/office/word/2010/wordprocessingShape" mc:Ignorable="w14 w15 w16se w16cid wp14">
   <w:body>
     <w:p/>
-    <w:p/>
+    <w:p>
+      <w:bookmarkStart w:id="0" w:name="_GoBack"/>
+      <w:bookmarkEnd w:id="0"/>
+    </w:p>
     <w:p/>
     <w:p/>
     <w:p/>
@@ -147,8 +150,8 @@
           <w:sz w:val="40"/>
         </w:rPr>
       </w:pPr>
-      <w:bookmarkStart w:id="0" w:name="OLE_LINK41"/>
-      <w:bookmarkStart w:id="1" w:name="OLE_LINK42"/>
+      <w:bookmarkStart w:id="1" w:name="OLE_LINK41"/>
+      <w:bookmarkStart w:id="2" w:name="OLE_LINK42"/>
       <w:r>
         <w:rPr>
           <w:rFonts w:hint="eastAsia"/>
@@ -157,8 +160,8 @@
         </w:rPr>
         <w:t xml:space="preserve">IDEATEC </w:t>
       </w:r>
-      <w:bookmarkEnd w:id="0"/>
       <w:bookmarkEnd w:id="1"/>
+      <w:bookmarkEnd w:id="2"/>
       <w:r>
         <w:rPr>
           <w:rFonts w:hint="eastAsia"/>
@@ -211,8 +214,6 @@
         </w:rPr>
       </w:sdtEndPr>
       <w:sdtContent>
-        <w:bookmarkStart w:id="2" w:name="_GoBack" w:displacedByCustomXml="prev"/>
-        <w:bookmarkEnd w:id="2" w:displacedByCustomXml="prev"/>
         <w:p>
           <w:pPr>
             <w:pStyle w:val="TOC"/>
@@ -2231,7 +2232,10 @@
               <w:rPr>
                 <w:rFonts w:hint="eastAsia"/>
               </w:rPr>
-              <w:t>보안사업부</w:t>
+              <w:t>S</w:t>
+            </w:r>
+            <w:r>
+              <w:t>ecure LAB</w:t>
             </w:r>
             <w:r>
               <w:rPr>
@@ -4887,7 +4891,7 @@
               <w:szCs w:val="20"/>
               <w:lang w:val="en-GB"/>
             </w:rPr>
-            <w:t>2020-05-31</w:t>
+            <w:t>2020-06-</w:t>
           </w:r>
           <w:r>
             <w:rPr>
@@ -4897,6 +4901,15 @@
               <w:lang w:val="en-GB"/>
             </w:rPr>
             <w:fldChar w:fldCharType="end"/>
+          </w:r>
+          <w:r>
+            <w:rPr>
+              <w:rFonts w:ascii="a고딕13" w:eastAsia="a고딕13" w:hAnsi="a고딕13" w:cs="Arial"/>
+              <w:sz w:val="16"/>
+              <w:szCs w:val="20"/>
+              <w:lang w:val="en-GB"/>
+            </w:rPr>
+            <w:t>19</w:t>
           </w:r>
         </w:p>
       </w:tc>
@@ -6840,7 +6853,7 @@
 </file>
 
 <file path=customXml/itemProps1.xml><?xml version="1.0" encoding="utf-8"?>
-<ds:datastoreItem xmlns:ds="http://schemas.openxmlformats.org/officeDocument/2006/customXml" ds:itemID="{A65330A1-5C8F-F947-B379-044E78AD8531}">
+<ds:datastoreItem xmlns:ds="http://schemas.openxmlformats.org/officeDocument/2006/customXml" ds:itemID="{30BE8DA6-DA41-914D-8A62-5EBBA53C77F5}">
   <ds:schemaRefs>
     <ds:schemaRef ds:uri="http://schemas.openxmlformats.org/officeDocument/2006/bibliography"/>
   </ds:schemaRefs>
